--- a/随心穿-文档/项目规划/随心穿人力资源计划.docx
+++ b/随心穿-文档/项目规划/随心穿人力资源计划.docx
@@ -6,22 +6,12 @@
       <w:pPr>
         <w:pStyle w:val="a3"/>
       </w:pPr>
-      <w:proofErr w:type="gramStart"/>
       <w:r>
         <w:rPr>
           <w:rFonts w:hint="eastAsia"/>
         </w:rPr>
-        <w:t>随心穿</w:t>
+        <w:t>随心穿人力资源计划</w:t>
       </w:r>
-      <w:proofErr w:type="gramEnd"/>
-      <w:r>
-        <w:rPr>
-          <w:rFonts w:hint="eastAsia"/>
-        </w:rPr>
-        <w:t>人力资源计划</w:t>
-      </w:r>
-      <w:bookmarkStart w:id="0" w:name="_GoBack"/>
-      <w:bookmarkEnd w:id="0"/>
     </w:p>
     <w:p/>
     <w:p>
@@ -318,7 +308,6 @@
               </w:rPr>
               <w:t xml:space="preserve">  </w:t>
             </w:r>
-            <w:proofErr w:type="gramStart"/>
             <w:r>
               <w:rPr>
                 <w:rFonts w:hint="eastAsia"/>
@@ -327,7 +316,6 @@
               </w:rPr>
               <w:t>李文柔</w:t>
             </w:r>
-            <w:proofErr w:type="gramEnd"/>
           </w:p>
         </w:tc>
       </w:tr>
@@ -500,7 +488,6 @@
                 <w:szCs w:val="28"/>
               </w:rPr>
             </w:pPr>
-            <w:proofErr w:type="gramStart"/>
             <w:r>
               <w:rPr>
                 <w:rFonts w:hint="eastAsia"/>
@@ -509,7 +496,6 @@
               </w:rPr>
               <w:t>李文柔</w:t>
             </w:r>
-            <w:proofErr w:type="gramEnd"/>
           </w:p>
         </w:tc>
       </w:tr>
@@ -592,7 +578,6 @@
                 <w:szCs w:val="28"/>
               </w:rPr>
             </w:pPr>
-            <w:proofErr w:type="gramStart"/>
             <w:r>
               <w:rPr>
                 <w:rFonts w:hint="eastAsia"/>
@@ -601,7 +586,6 @@
               </w:rPr>
               <w:t>孙梦涵</w:t>
             </w:r>
-            <w:proofErr w:type="gramEnd"/>
           </w:p>
         </w:tc>
       </w:tr>
@@ -1175,25 +1159,11 @@
       <w:pPr>
         <w:pStyle w:val="a3"/>
       </w:pPr>
-      <w:proofErr w:type="gramStart"/>
       <w:r>
         <w:rPr>
           <w:rFonts w:hint="eastAsia"/>
         </w:rPr>
-        <w:t>随心穿</w:t>
-      </w:r>
-      <w:r>
-        <w:rPr>
-          <w:rFonts w:hint="eastAsia"/>
-        </w:rPr>
-        <w:t>人员</w:t>
-      </w:r>
-      <w:proofErr w:type="gramEnd"/>
-      <w:r>
-        <w:rPr>
-          <w:rFonts w:hint="eastAsia"/>
-        </w:rPr>
-        <w:t>配备管理计划</w:t>
+        <w:t>随心穿人员配备管理计划</w:t>
       </w:r>
     </w:p>
     <w:p/>
@@ -1317,23 +1287,13 @@
           <w:szCs w:val="28"/>
         </w:rPr>
       </w:pPr>
-      <w:proofErr w:type="gramStart"/>
       <w:r>
         <w:rPr>
           <w:rFonts w:hint="eastAsia"/>
           <w:sz w:val="28"/>
           <w:szCs w:val="28"/>
         </w:rPr>
-        <w:t>若项目</w:t>
-      </w:r>
-      <w:proofErr w:type="gramEnd"/>
-      <w:r>
-        <w:rPr>
-          <w:rFonts w:hint="eastAsia"/>
-          <w:sz w:val="28"/>
-          <w:szCs w:val="28"/>
-        </w:rPr>
-        <w:t>成功达到目标，则给予如下奖励：</w:t>
+        <w:t>若项目成功达到目标，则给予如下奖励：</w:t>
       </w:r>
     </w:p>
     <w:p>
@@ -1350,31 +1310,7 @@
           <w:sz w:val="28"/>
           <w:szCs w:val="28"/>
         </w:rPr>
-        <w:t>小组聚餐，发红包</w:t>
-      </w:r>
-      <w:r>
-        <w:rPr>
-          <w:rFonts w:hint="eastAsia"/>
-          <w:sz w:val="28"/>
-          <w:szCs w:val="28"/>
-        </w:rPr>
-        <w:t>，</w:t>
-      </w:r>
-      <w:r>
-        <w:rPr>
-          <w:rFonts w:hint="eastAsia"/>
-          <w:sz w:val="28"/>
-          <w:szCs w:val="28"/>
-        </w:rPr>
-        <w:t>加鸡腿</w:t>
-      </w:r>
-      <w:r>
-        <w:rPr>
-          <w:rFonts w:hint="eastAsia"/>
-          <w:sz w:val="28"/>
-          <w:szCs w:val="28"/>
-        </w:rPr>
-        <w:t>。</w:t>
+        <w:t>小组聚餐，发红包，加鸡腿。</w:t>
       </w:r>
     </w:p>
     <w:p>
@@ -1414,24 +1350,10 @@
           <w:szCs w:val="28"/>
         </w:rPr>
         <w:lastRenderedPageBreak/>
-        <w:t>为提升沟通和工作效率，要求所有人员均在同一</w:t>
+        <w:t>疫情期间，各自在家办公，随时沟通。</w:t>
       </w:r>
-      <w:r>
-        <w:rPr>
-          <w:rFonts w:hint="eastAsia"/>
-          <w:sz w:val="28"/>
-          <w:szCs w:val="28"/>
-        </w:rPr>
-        <w:t>地点</w:t>
-      </w:r>
-      <w:r>
-        <w:rPr>
-          <w:rFonts w:hint="eastAsia"/>
-          <w:sz w:val="28"/>
-          <w:szCs w:val="28"/>
-        </w:rPr>
-        <w:t>办公。</w:t>
-      </w:r>
+      <w:bookmarkStart w:id="0" w:name="_GoBack"/>
+      <w:bookmarkEnd w:id="0"/>
     </w:p>
     <w:p>
       <w:pPr>
